--- a/Сервис для сопровождения паводка.docx
+++ b/Сервис для сопровождения паводка.docx
@@ -613,6 +613,7 @@
         </w:rPr>
       </w:pPr>
       <w:bookmarkStart w:id="0" w:name="_Toc34222541"/>
+      <w:bookmarkStart w:id="1" w:name="_Toc42959234"/>
       <w:r>
         <w:rPr>
           <w:rFonts w:ascii="Times New Roman" w:hAnsi="Times New Roman" w:cs="Times New Roman"/>
@@ -624,6 +625,7 @@
         <w:t>Содержание</w:t>
       </w:r>
       <w:bookmarkEnd w:id="0"/>
+      <w:bookmarkEnd w:id="1"/>
     </w:p>
     <w:p>
       <w:pPr>
@@ -631,7 +633,6 @@
         <w:tabs>
           <w:tab w:val="right" w:leader="dot" w:pos="9062"/>
         </w:tabs>
-        <w:spacing w:line="360" w:lineRule="auto"/>
         <w:rPr>
           <w:rFonts w:ascii="Times New Roman" w:eastAsiaTheme="minorEastAsia" w:hAnsi="Times New Roman" w:cs="Times New Roman"/>
           <w:noProof/>
@@ -663,7 +664,7 @@
         </w:rPr>
         <w:fldChar w:fldCharType="separate"/>
       </w:r>
-      <w:hyperlink w:anchor="_Toc34222542" w:history="1">
+      <w:hyperlink w:anchor="_Toc42959234" w:history="1">
         <w:r>
           <w:rPr>
             <w:rStyle w:val="a5"/>
@@ -673,6 +674,102 @@
             <w:szCs w:val="28"/>
             <w:highlight w:val="white"/>
           </w:rPr>
+          <w:t>Содержание</w:t>
+        </w:r>
+        <w:r>
+          <w:rPr>
+            <w:rFonts w:ascii="Times New Roman" w:hAnsi="Times New Roman" w:cs="Times New Roman"/>
+            <w:noProof/>
+            <w:webHidden/>
+            <w:sz w:val="28"/>
+            <w:szCs w:val="28"/>
+          </w:rPr>
+          <w:tab/>
+        </w:r>
+        <w:r>
+          <w:rPr>
+            <w:rFonts w:ascii="Times New Roman" w:hAnsi="Times New Roman" w:cs="Times New Roman"/>
+            <w:noProof/>
+            <w:webHidden/>
+            <w:sz w:val="28"/>
+            <w:szCs w:val="28"/>
+          </w:rPr>
+          <w:fldChar w:fldCharType="begin"/>
+        </w:r>
+        <w:r>
+          <w:rPr>
+            <w:rFonts w:ascii="Times New Roman" w:hAnsi="Times New Roman" w:cs="Times New Roman"/>
+            <w:noProof/>
+            <w:webHidden/>
+            <w:sz w:val="28"/>
+            <w:szCs w:val="28"/>
+          </w:rPr>
+          <w:instrText xml:space="preserve"> PAGEREF _Toc42959234 \h </w:instrText>
+        </w:r>
+        <w:r>
+          <w:rPr>
+            <w:rFonts w:ascii="Times New Roman" w:hAnsi="Times New Roman" w:cs="Times New Roman"/>
+            <w:noProof/>
+            <w:webHidden/>
+            <w:sz w:val="28"/>
+            <w:szCs w:val="28"/>
+          </w:rPr>
+        </w:r>
+        <w:r>
+          <w:rPr>
+            <w:rFonts w:ascii="Times New Roman" w:hAnsi="Times New Roman" w:cs="Times New Roman"/>
+            <w:noProof/>
+            <w:webHidden/>
+            <w:sz w:val="28"/>
+            <w:szCs w:val="28"/>
+          </w:rPr>
+          <w:fldChar w:fldCharType="separate"/>
+        </w:r>
+        <w:r>
+          <w:rPr>
+            <w:rFonts w:ascii="Times New Roman" w:hAnsi="Times New Roman" w:cs="Times New Roman"/>
+            <w:noProof/>
+            <w:webHidden/>
+            <w:sz w:val="28"/>
+            <w:szCs w:val="28"/>
+          </w:rPr>
+          <w:t>1</w:t>
+        </w:r>
+        <w:r>
+          <w:rPr>
+            <w:rFonts w:ascii="Times New Roman" w:hAnsi="Times New Roman" w:cs="Times New Roman"/>
+            <w:noProof/>
+            <w:webHidden/>
+            <w:sz w:val="28"/>
+            <w:szCs w:val="28"/>
+          </w:rPr>
+          <w:fldChar w:fldCharType="end"/>
+        </w:r>
+      </w:hyperlink>
+    </w:p>
+    <w:p>
+      <w:pPr>
+        <w:pStyle w:val="10"/>
+        <w:tabs>
+          <w:tab w:val="right" w:leader="dot" w:pos="9062"/>
+        </w:tabs>
+        <w:rPr>
+          <w:rFonts w:ascii="Times New Roman" w:eastAsiaTheme="minorEastAsia" w:hAnsi="Times New Roman" w:cs="Times New Roman"/>
+          <w:noProof/>
+          <w:sz w:val="28"/>
+          <w:szCs w:val="28"/>
+        </w:rPr>
+      </w:pPr>
+      <w:hyperlink w:anchor="_Toc42959235" w:history="1">
+        <w:r>
+          <w:rPr>
+            <w:rStyle w:val="a5"/>
+            <w:rFonts w:ascii="Times New Roman" w:hAnsi="Times New Roman" w:cs="Times New Roman"/>
+            <w:noProof/>
+            <w:sz w:val="28"/>
+            <w:szCs w:val="28"/>
+            <w:highlight w:val="white"/>
+          </w:rPr>
           <w:t>Введение</w:t>
         </w:r>
         <w:r>
@@ -703,7 +800,7 @@
             <w:sz w:val="28"/>
             <w:szCs w:val="28"/>
           </w:rPr>
-          <w:instrText xml:space="preserve"> PAGEREF _Toc34222542 \h </w:instrText>
+          <w:instrText xml:space="preserve"> PAGEREF _Toc42959235 \h </w:instrText>
         </w:r>
         <w:r>
           <w:rPr>
@@ -753,7 +850,6 @@
           <w:tab w:val="left" w:pos="440"/>
           <w:tab w:val="right" w:leader="dot" w:pos="9062"/>
         </w:tabs>
-        <w:spacing w:line="360" w:lineRule="auto"/>
         <w:rPr>
           <w:rFonts w:ascii="Times New Roman" w:eastAsiaTheme="minorEastAsia" w:hAnsi="Times New Roman" w:cs="Times New Roman"/>
           <w:noProof/>
@@ -761,7 +857,7 @@
           <w:szCs w:val="28"/>
         </w:rPr>
       </w:pPr>
-      <w:hyperlink w:anchor="_Toc34222543" w:history="1">
+      <w:hyperlink w:anchor="_Toc42959236" w:history="1">
         <w:r>
           <w:rPr>
             <w:rStyle w:val="a5"/>
@@ -821,7 +917,7 @@
             <w:sz w:val="28"/>
             <w:szCs w:val="28"/>
           </w:rPr>
-          <w:instrText xml:space="preserve"> PAGEREF _Toc34222543 \h </w:instrText>
+          <w:instrText xml:space="preserve"> PAGEREF _Toc42959236 \h </w:instrText>
         </w:r>
         <w:r>
           <w:rPr>
@@ -871,7 +967,6 @@
           <w:tab w:val="left" w:pos="440"/>
           <w:tab w:val="right" w:leader="dot" w:pos="9062"/>
         </w:tabs>
-        <w:spacing w:line="360" w:lineRule="auto"/>
         <w:rPr>
           <w:rFonts w:ascii="Times New Roman" w:eastAsiaTheme="minorEastAsia" w:hAnsi="Times New Roman" w:cs="Times New Roman"/>
           <w:noProof/>
@@ -879,7 +974,7 @@
           <w:szCs w:val="28"/>
         </w:rPr>
       </w:pPr>
-      <w:hyperlink w:anchor="_Toc34222544" w:history="1">
+      <w:hyperlink w:anchor="_Toc42959237" w:history="1">
         <w:r>
           <w:rPr>
             <w:rStyle w:val="a5"/>
@@ -939,7 +1034,7 @@
             <w:sz w:val="28"/>
             <w:szCs w:val="28"/>
           </w:rPr>
-          <w:instrText xml:space="preserve"> PAGEREF _Toc34222544 \h </w:instrText>
+          <w:instrText xml:space="preserve"> PAGEREF _Toc42959237 \h </w:instrText>
         </w:r>
         <w:r>
           <w:rPr>
@@ -989,7 +1084,6 @@
           <w:tab w:val="left" w:pos="880"/>
           <w:tab w:val="right" w:leader="dot" w:pos="9062"/>
         </w:tabs>
-        <w:spacing w:line="360" w:lineRule="auto"/>
         <w:rPr>
           <w:rFonts w:ascii="Times New Roman" w:eastAsiaTheme="minorEastAsia" w:hAnsi="Times New Roman" w:cs="Times New Roman"/>
           <w:noProof/>
@@ -997,7 +1091,7 @@
           <w:szCs w:val="28"/>
         </w:rPr>
       </w:pPr>
-      <w:hyperlink w:anchor="_Toc34222545" w:history="1">
+      <w:hyperlink w:anchor="_Toc42959238" w:history="1">
         <w:r>
           <w:rPr>
             <w:rStyle w:val="a5"/>
@@ -1055,7 +1149,7 @@
             <w:sz w:val="28"/>
             <w:szCs w:val="28"/>
           </w:rPr>
-          <w:instrText xml:space="preserve"> PAGEREF _Toc34222545 \h </w:instrText>
+          <w:instrText xml:space="preserve"> PAGEREF _Toc42959238 \h </w:instrText>
         </w:r>
         <w:r>
           <w:rPr>
@@ -1105,7 +1199,6 @@
           <w:tab w:val="left" w:pos="880"/>
           <w:tab w:val="right" w:leader="dot" w:pos="9062"/>
         </w:tabs>
-        <w:spacing w:line="360" w:lineRule="auto"/>
         <w:rPr>
           <w:rFonts w:ascii="Times New Roman" w:eastAsiaTheme="minorEastAsia" w:hAnsi="Times New Roman" w:cs="Times New Roman"/>
           <w:noProof/>
@@ -1113,7 +1206,7 @@
           <w:szCs w:val="28"/>
         </w:rPr>
       </w:pPr>
-      <w:hyperlink w:anchor="_Toc34222546" w:history="1">
+      <w:hyperlink w:anchor="_Toc42959239" w:history="1">
         <w:r>
           <w:rPr>
             <w:rStyle w:val="a5"/>
@@ -1171,7 +1264,7 @@
             <w:sz w:val="28"/>
             <w:szCs w:val="28"/>
           </w:rPr>
-          <w:instrText xml:space="preserve"> PAGEREF _Toc34222546 \h </w:instrText>
+          <w:instrText xml:space="preserve"> PAGEREF _Toc42959239 \h </w:instrText>
         </w:r>
         <w:r>
           <w:rPr>
@@ -1221,7 +1314,6 @@
           <w:tab w:val="left" w:pos="880"/>
           <w:tab w:val="right" w:leader="dot" w:pos="9062"/>
         </w:tabs>
-        <w:spacing w:line="360" w:lineRule="auto"/>
         <w:rPr>
           <w:rFonts w:ascii="Times New Roman" w:eastAsiaTheme="minorEastAsia" w:hAnsi="Times New Roman" w:cs="Times New Roman"/>
           <w:noProof/>
@@ -1229,7 +1321,7 @@
           <w:szCs w:val="28"/>
         </w:rPr>
       </w:pPr>
-      <w:hyperlink w:anchor="_Toc34222547" w:history="1">
+      <w:hyperlink w:anchor="_Toc42959240" w:history="1">
         <w:r>
           <w:rPr>
             <w:rStyle w:val="a5"/>
@@ -1287,7 +1379,7 @@
             <w:sz w:val="28"/>
             <w:szCs w:val="28"/>
           </w:rPr>
-          <w:instrText xml:space="preserve"> PAGEREF _Toc34222547 \h </w:instrText>
+          <w:instrText xml:space="preserve"> PAGEREF _Toc42959240 \h </w:instrText>
         </w:r>
         <w:r>
           <w:rPr>
@@ -1337,7 +1429,6 @@
           <w:tab w:val="left" w:pos="880"/>
           <w:tab w:val="right" w:leader="dot" w:pos="9062"/>
         </w:tabs>
-        <w:spacing w:line="360" w:lineRule="auto"/>
         <w:rPr>
           <w:rFonts w:ascii="Times New Roman" w:eastAsiaTheme="minorEastAsia" w:hAnsi="Times New Roman" w:cs="Times New Roman"/>
           <w:noProof/>
@@ -1345,7 +1436,7 @@
           <w:szCs w:val="28"/>
         </w:rPr>
       </w:pPr>
-      <w:hyperlink w:anchor="_Toc34222548" w:history="1">
+      <w:hyperlink w:anchor="_Toc42959241" w:history="1">
         <w:r>
           <w:rPr>
             <w:rStyle w:val="a5"/>
@@ -1403,7 +1494,7 @@
             <w:sz w:val="28"/>
             <w:szCs w:val="28"/>
           </w:rPr>
-          <w:instrText xml:space="preserve"> PAGEREF _Toc34222548 \h </w:instrText>
+          <w:instrText xml:space="preserve"> PAGEREF _Toc42959241 \h </w:instrText>
         </w:r>
         <w:r>
           <w:rPr>
@@ -1453,7 +1544,6 @@
           <w:tab w:val="left" w:pos="440"/>
           <w:tab w:val="right" w:leader="dot" w:pos="9062"/>
         </w:tabs>
-        <w:spacing w:line="360" w:lineRule="auto"/>
         <w:rPr>
           <w:rFonts w:ascii="Times New Roman" w:eastAsiaTheme="minorEastAsia" w:hAnsi="Times New Roman" w:cs="Times New Roman"/>
           <w:noProof/>
@@ -1461,7 +1551,7 @@
           <w:szCs w:val="28"/>
         </w:rPr>
       </w:pPr>
-      <w:hyperlink w:anchor="_Toc34222549" w:history="1">
+      <w:hyperlink w:anchor="_Toc42959242" w:history="1">
         <w:r>
           <w:rPr>
             <w:rStyle w:val="a5"/>
@@ -1521,7 +1611,7 @@
             <w:sz w:val="28"/>
             <w:szCs w:val="28"/>
           </w:rPr>
-          <w:instrText xml:space="preserve"> PAGEREF _Toc34222549 \h </w:instrText>
+          <w:instrText xml:space="preserve"> PAGEREF _Toc42959242 \h </w:instrText>
         </w:r>
         <w:r>
           <w:rPr>
@@ -1571,7 +1661,6 @@
           <w:tab w:val="left" w:pos="440"/>
           <w:tab w:val="right" w:leader="dot" w:pos="9062"/>
         </w:tabs>
-        <w:spacing w:line="360" w:lineRule="auto"/>
         <w:rPr>
           <w:rFonts w:ascii="Times New Roman" w:eastAsiaTheme="minorEastAsia" w:hAnsi="Times New Roman" w:cs="Times New Roman"/>
           <w:noProof/>
@@ -1579,7 +1668,7 @@
           <w:szCs w:val="28"/>
         </w:rPr>
       </w:pPr>
-      <w:hyperlink w:anchor="_Toc34222550" w:history="1">
+      <w:hyperlink w:anchor="_Toc42959243" w:history="1">
         <w:r>
           <w:rPr>
             <w:rStyle w:val="a5"/>
@@ -1639,7 +1728,7 @@
             <w:sz w:val="28"/>
             <w:szCs w:val="28"/>
           </w:rPr>
-          <w:instrText xml:space="preserve"> PAGEREF _Toc34222550 \h </w:instrText>
+          <w:instrText xml:space="preserve"> PAGEREF _Toc42959243 \h </w:instrText>
         </w:r>
         <w:r>
           <w:rPr>
@@ -1689,7 +1778,6 @@
           <w:tab w:val="left" w:pos="880"/>
           <w:tab w:val="right" w:leader="dot" w:pos="9062"/>
         </w:tabs>
-        <w:spacing w:line="360" w:lineRule="auto"/>
         <w:rPr>
           <w:rFonts w:ascii="Times New Roman" w:eastAsiaTheme="minorEastAsia" w:hAnsi="Times New Roman" w:cs="Times New Roman"/>
           <w:noProof/>
@@ -1697,7 +1785,7 @@
           <w:szCs w:val="28"/>
         </w:rPr>
       </w:pPr>
-      <w:hyperlink w:anchor="_Toc34222551" w:history="1">
+      <w:hyperlink w:anchor="_Toc42959244" w:history="1">
         <w:r>
           <w:rPr>
             <w:rStyle w:val="a5"/>
@@ -1755,7 +1843,7 @@
             <w:sz w:val="28"/>
             <w:szCs w:val="28"/>
           </w:rPr>
-          <w:instrText xml:space="preserve"> PAGEREF _Toc34222551 \h </w:instrText>
+          <w:instrText xml:space="preserve"> PAGEREF _Toc42959244 \h </w:instrText>
         </w:r>
         <w:r>
           <w:rPr>
@@ -1805,7 +1893,6 @@
           <w:tab w:val="left" w:pos="440"/>
           <w:tab w:val="right" w:leader="dot" w:pos="9062"/>
         </w:tabs>
-        <w:spacing w:line="360" w:lineRule="auto"/>
         <w:rPr>
           <w:rFonts w:ascii="Times New Roman" w:eastAsiaTheme="minorEastAsia" w:hAnsi="Times New Roman" w:cs="Times New Roman"/>
           <w:noProof/>
@@ -1813,7 +1900,7 @@
           <w:szCs w:val="28"/>
         </w:rPr>
       </w:pPr>
-      <w:hyperlink w:anchor="_Toc34222552" w:history="1">
+      <w:hyperlink w:anchor="_Toc42959245" w:history="1">
         <w:r>
           <w:rPr>
             <w:rStyle w:val="a5"/>
@@ -1873,7 +1960,7 @@
             <w:sz w:val="28"/>
             <w:szCs w:val="28"/>
           </w:rPr>
-          <w:instrText xml:space="preserve"> PAGEREF _Toc34222552 \h </w:instrText>
+          <w:instrText xml:space="preserve"> PAGEREF _Toc42959245 \h </w:instrText>
         </w:r>
         <w:r>
           <w:rPr>
@@ -1923,7 +2010,6 @@
           <w:tab w:val="left" w:pos="440"/>
           <w:tab w:val="right" w:leader="dot" w:pos="9062"/>
         </w:tabs>
-        <w:spacing w:line="360" w:lineRule="auto"/>
         <w:rPr>
           <w:rFonts w:ascii="Times New Roman" w:eastAsiaTheme="minorEastAsia" w:hAnsi="Times New Roman" w:cs="Times New Roman"/>
           <w:noProof/>
@@ -1931,7 +2017,7 @@
           <w:szCs w:val="28"/>
         </w:rPr>
       </w:pPr>
-      <w:hyperlink w:anchor="_Toc34222553" w:history="1">
+      <w:hyperlink w:anchor="_Toc42959246" w:history="1">
         <w:r>
           <w:rPr>
             <w:rStyle w:val="a5"/>
@@ -1991,7 +2077,7 @@
             <w:sz w:val="28"/>
             <w:szCs w:val="28"/>
           </w:rPr>
-          <w:instrText xml:space="preserve"> PAGEREF _Toc34222553 \h </w:instrText>
+          <w:instrText xml:space="preserve"> PAGEREF _Toc42959246 \h </w:instrText>
         </w:r>
         <w:r>
           <w:rPr>
@@ -2041,7 +2127,6 @@
           <w:tab w:val="left" w:pos="440"/>
           <w:tab w:val="right" w:leader="dot" w:pos="9062"/>
         </w:tabs>
-        <w:spacing w:line="360" w:lineRule="auto"/>
         <w:rPr>
           <w:rFonts w:ascii="Times New Roman" w:eastAsiaTheme="minorEastAsia" w:hAnsi="Times New Roman" w:cs="Times New Roman"/>
           <w:noProof/>
@@ -2049,7 +2134,7 @@
           <w:szCs w:val="28"/>
         </w:rPr>
       </w:pPr>
-      <w:hyperlink w:anchor="_Toc34222554" w:history="1">
+      <w:hyperlink w:anchor="_Toc42959247" w:history="1">
         <w:r>
           <w:rPr>
             <w:rStyle w:val="a5"/>
@@ -2109,7 +2194,7 @@
             <w:sz w:val="28"/>
             <w:szCs w:val="28"/>
           </w:rPr>
-          <w:instrText xml:space="preserve"> PAGEREF _Toc34222554 \h </w:instrText>
+          <w:instrText xml:space="preserve"> PAGEREF _Toc42959247 \h </w:instrText>
         </w:r>
         <w:r>
           <w:rPr>
@@ -2159,7 +2244,6 @@
           <w:tab w:val="left" w:pos="440"/>
           <w:tab w:val="right" w:leader="dot" w:pos="9062"/>
         </w:tabs>
-        <w:spacing w:line="360" w:lineRule="auto"/>
         <w:rPr>
           <w:rFonts w:ascii="Times New Roman" w:eastAsiaTheme="minorEastAsia" w:hAnsi="Times New Roman" w:cs="Times New Roman"/>
           <w:noProof/>
@@ -2167,7 +2251,7 @@
           <w:szCs w:val="28"/>
         </w:rPr>
       </w:pPr>
-      <w:hyperlink w:anchor="_Toc34222555" w:history="1">
+      <w:hyperlink w:anchor="_Toc42959248" w:history="1">
         <w:r>
           <w:rPr>
             <w:rStyle w:val="a5"/>
@@ -2227,7 +2311,7 @@
             <w:sz w:val="28"/>
             <w:szCs w:val="28"/>
           </w:rPr>
-          <w:instrText xml:space="preserve"> PAGEREF _Toc34222555 \h </w:instrText>
+          <w:instrText xml:space="preserve"> PAGEREF _Toc42959248 \h </w:instrText>
         </w:r>
         <w:r>
           <w:rPr>
@@ -2276,7 +2360,6 @@
         <w:tabs>
           <w:tab w:val="right" w:leader="dot" w:pos="9062"/>
         </w:tabs>
-        <w:spacing w:line="360" w:lineRule="auto"/>
         <w:rPr>
           <w:rFonts w:ascii="Times New Roman" w:eastAsiaTheme="minorEastAsia" w:hAnsi="Times New Roman" w:cs="Times New Roman"/>
           <w:noProof/>
@@ -2284,7 +2367,7 @@
           <w:szCs w:val="28"/>
         </w:rPr>
       </w:pPr>
-      <w:hyperlink w:anchor="_Toc34222556" w:history="1">
+      <w:hyperlink w:anchor="_Toc42959249" w:history="1">
         <w:r>
           <w:rPr>
             <w:rStyle w:val="a5"/>
@@ -2324,7 +2407,7 @@
             <w:sz w:val="28"/>
             <w:szCs w:val="28"/>
           </w:rPr>
-          <w:instrText xml:space="preserve"> PAGEREF _Toc34222556 \h </w:instrText>
+          <w:instrText xml:space="preserve"> PAGEREF _Toc42959249 \h </w:instrText>
         </w:r>
         <w:r>
           <w:rPr>
@@ -2373,7 +2456,6 @@
         <w:tabs>
           <w:tab w:val="right" w:leader="dot" w:pos="9062"/>
         </w:tabs>
-        <w:spacing w:line="360" w:lineRule="auto"/>
         <w:rPr>
           <w:rFonts w:ascii="Times New Roman" w:eastAsiaTheme="minorEastAsia" w:hAnsi="Times New Roman" w:cs="Times New Roman"/>
           <w:noProof/>
@@ -2381,7 +2463,7 @@
           <w:szCs w:val="28"/>
         </w:rPr>
       </w:pPr>
-      <w:hyperlink w:anchor="_Toc34222557" w:history="1">
+      <w:hyperlink w:anchor="_Toc42959250" w:history="1">
         <w:r>
           <w:rPr>
             <w:rStyle w:val="a5"/>
@@ -2420,7 +2502,7 @@
             <w:sz w:val="28"/>
             <w:szCs w:val="28"/>
           </w:rPr>
-          <w:instrText xml:space="preserve"> PAGEREF _Toc34222557 \h </w:instrText>
+          <w:instrText xml:space="preserve"> PAGEREF _Toc42959250 \h </w:instrText>
         </w:r>
         <w:r>
           <w:rPr>
@@ -2469,7 +2551,6 @@
         <w:tabs>
           <w:tab w:val="right" w:leader="dot" w:pos="9062"/>
         </w:tabs>
-        <w:spacing w:line="360" w:lineRule="auto"/>
         <w:rPr>
           <w:rFonts w:ascii="Times New Roman" w:eastAsiaTheme="minorEastAsia" w:hAnsi="Times New Roman" w:cs="Times New Roman"/>
           <w:noProof/>
@@ -2477,7 +2558,7 @@
           <w:szCs w:val="28"/>
         </w:rPr>
       </w:pPr>
-      <w:hyperlink w:anchor="_Toc34222558" w:history="1">
+      <w:hyperlink w:anchor="_Toc42959251" w:history="1">
         <w:r>
           <w:rPr>
             <w:rStyle w:val="a5"/>
@@ -2516,7 +2597,7 @@
             <w:sz w:val="28"/>
             <w:szCs w:val="28"/>
           </w:rPr>
-          <w:instrText xml:space="preserve"> PAGEREF _Toc34222558 \h </w:instrText>
+          <w:instrText xml:space="preserve"> PAGEREF _Toc42959251 \h </w:instrText>
         </w:r>
         <w:r>
           <w:rPr>
@@ -2546,6 +2627,102 @@
             <w:szCs w:val="28"/>
           </w:rPr>
           <w:t>20</w:t>
+        </w:r>
+        <w:r>
+          <w:rPr>
+            <w:rFonts w:ascii="Times New Roman" w:hAnsi="Times New Roman" w:cs="Times New Roman"/>
+            <w:noProof/>
+            <w:webHidden/>
+            <w:sz w:val="28"/>
+            <w:szCs w:val="28"/>
+          </w:rPr>
+          <w:fldChar w:fldCharType="end"/>
+        </w:r>
+      </w:hyperlink>
+    </w:p>
+    <w:p>
+      <w:pPr>
+        <w:pStyle w:val="10"/>
+        <w:tabs>
+          <w:tab w:val="right" w:leader="dot" w:pos="9062"/>
+        </w:tabs>
+        <w:rPr>
+          <w:rFonts w:ascii="Times New Roman" w:eastAsiaTheme="minorEastAsia" w:hAnsi="Times New Roman" w:cs="Times New Roman"/>
+          <w:noProof/>
+          <w:sz w:val="28"/>
+          <w:szCs w:val="28"/>
+        </w:rPr>
+      </w:pPr>
+      <w:hyperlink w:anchor="_Toc42959252" w:history="1">
+        <w:r>
+          <w:rPr>
+            <w:rStyle w:val="a5"/>
+            <w:rFonts w:ascii="Times New Roman" w:hAnsi="Times New Roman" w:cs="Times New Roman"/>
+            <w:noProof/>
+            <w:sz w:val="28"/>
+            <w:szCs w:val="28"/>
+            <w:highlight w:val="white"/>
+          </w:rPr>
+          <w:t>Контакты</w:t>
+        </w:r>
+        <w:r>
+          <w:rPr>
+            <w:rFonts w:ascii="Times New Roman" w:hAnsi="Times New Roman" w:cs="Times New Roman"/>
+            <w:noProof/>
+            <w:webHidden/>
+            <w:sz w:val="28"/>
+            <w:szCs w:val="28"/>
+          </w:rPr>
+          <w:tab/>
+        </w:r>
+        <w:r>
+          <w:rPr>
+            <w:rFonts w:ascii="Times New Roman" w:hAnsi="Times New Roman" w:cs="Times New Roman"/>
+            <w:noProof/>
+            <w:webHidden/>
+            <w:sz w:val="28"/>
+            <w:szCs w:val="28"/>
+          </w:rPr>
+          <w:fldChar w:fldCharType="begin"/>
+        </w:r>
+        <w:r>
+          <w:rPr>
+            <w:rFonts w:ascii="Times New Roman" w:hAnsi="Times New Roman" w:cs="Times New Roman"/>
+            <w:noProof/>
+            <w:webHidden/>
+            <w:sz w:val="28"/>
+            <w:szCs w:val="28"/>
+          </w:rPr>
+          <w:instrText xml:space="preserve"> PAGEREF _Toc42959252 \h </w:instrText>
+        </w:r>
+        <w:r>
+          <w:rPr>
+            <w:rFonts w:ascii="Times New Roman" w:hAnsi="Times New Roman" w:cs="Times New Roman"/>
+            <w:noProof/>
+            <w:webHidden/>
+            <w:sz w:val="28"/>
+            <w:szCs w:val="28"/>
+          </w:rPr>
+        </w:r>
+        <w:r>
+          <w:rPr>
+            <w:rFonts w:ascii="Times New Roman" w:hAnsi="Times New Roman" w:cs="Times New Roman"/>
+            <w:noProof/>
+            <w:webHidden/>
+            <w:sz w:val="28"/>
+            <w:szCs w:val="28"/>
+          </w:rPr>
+          <w:fldChar w:fldCharType="separate"/>
+        </w:r>
+        <w:r>
+          <w:rPr>
+            <w:rFonts w:ascii="Times New Roman" w:hAnsi="Times New Roman" w:cs="Times New Roman"/>
+            <w:noProof/>
+            <w:webHidden/>
+            <w:sz w:val="28"/>
+            <w:szCs w:val="28"/>
+          </w:rPr>
+          <w:t>22</w:t>
         </w:r>
         <w:r>
           <w:rPr>
@@ -2615,7 +2792,7 @@
           <w:highlight w:val="white"/>
         </w:rPr>
       </w:pPr>
-      <w:bookmarkStart w:id="1" w:name="_Toc34222542"/>
+      <w:bookmarkStart w:id="2" w:name="_Toc42959235"/>
       <w:r>
         <w:rPr>
           <w:rFonts w:ascii="Times New Roman" w:hAnsi="Times New Roman" w:cs="Times New Roman"/>
@@ -2626,7 +2803,7 @@
         <w:lastRenderedPageBreak/>
         <w:t>Введение</w:t>
       </w:r>
-      <w:bookmarkEnd w:id="1"/>
+      <w:bookmarkEnd w:id="2"/>
     </w:p>
     <w:p>
       <w:pPr>
@@ -2757,9 +2934,9 @@
           <w:highlight w:val="white"/>
         </w:rPr>
       </w:pPr>
-      <w:bookmarkStart w:id="2" w:name="_heading=h.gjdgxs" w:colFirst="0" w:colLast="0"/>
-      <w:bookmarkStart w:id="3" w:name="_Toc34222543"/>
-      <w:bookmarkEnd w:id="2"/>
+      <w:bookmarkStart w:id="3" w:name="_heading=h.gjdgxs" w:colFirst="0" w:colLast="0"/>
+      <w:bookmarkStart w:id="4" w:name="_Toc42959236"/>
+      <w:bookmarkEnd w:id="3"/>
       <w:r>
         <w:rPr>
           <w:rFonts w:ascii="Times New Roman" w:hAnsi="Times New Roman" w:cs="Times New Roman"/>
@@ -2770,7 +2947,7 @@
         <w:lastRenderedPageBreak/>
         <w:t>Общие сведения о мониторинге паводков</w:t>
       </w:r>
-      <w:bookmarkEnd w:id="3"/>
+      <w:bookmarkEnd w:id="4"/>
     </w:p>
     <w:p>
       <w:pPr>
@@ -3049,7 +3226,7 @@
           <w:highlight w:val="white"/>
         </w:rPr>
       </w:pPr>
-      <w:bookmarkStart w:id="4" w:name="_Toc34222544"/>
+      <w:bookmarkStart w:id="5" w:name="_Toc42959237"/>
       <w:r>
         <w:rPr>
           <w:rFonts w:ascii="Times New Roman" w:hAnsi="Times New Roman" w:cs="Times New Roman"/>
@@ -3060,7 +3237,7 @@
         <w:lastRenderedPageBreak/>
         <w:t>Разрешающая способность систем дистанционного зондирования</w:t>
       </w:r>
-      <w:bookmarkEnd w:id="4"/>
+      <w:bookmarkEnd w:id="5"/>
     </w:p>
     <w:p>
       <w:pPr>
@@ -3073,8 +3250,8 @@
           <w:szCs w:val="28"/>
         </w:rPr>
       </w:pPr>
-      <w:bookmarkStart w:id="5" w:name="_heading=h.30j0zll" w:colFirst="0" w:colLast="0"/>
-      <w:bookmarkEnd w:id="5"/>
+      <w:bookmarkStart w:id="6" w:name="_heading=h.30j0zll" w:colFirst="0" w:colLast="0"/>
+      <w:bookmarkEnd w:id="6"/>
       <w:r>
         <w:rPr>
           <w:rFonts w:ascii="Times New Roman" w:eastAsia="Times New Roman" w:hAnsi="Times New Roman" w:cs="Times New Roman"/>
@@ -3176,7 +3353,7 @@
           <w:szCs w:val="32"/>
         </w:rPr>
       </w:pPr>
-      <w:bookmarkStart w:id="6" w:name="_Toc34222545"/>
+      <w:bookmarkStart w:id="7" w:name="_Toc42959238"/>
       <w:r>
         <w:rPr>
           <w:rFonts w:ascii="Times New Roman" w:hAnsi="Times New Roman" w:cs="Times New Roman"/>
@@ -3186,7 +3363,7 @@
         </w:rPr>
         <w:t>Спектральное разрешение</w:t>
       </w:r>
-      <w:bookmarkEnd w:id="6"/>
+      <w:bookmarkEnd w:id="7"/>
     </w:p>
     <w:p>
       <w:pPr>
@@ -3305,7 +3482,7 @@
           <w:szCs w:val="32"/>
         </w:rPr>
       </w:pPr>
-      <w:bookmarkStart w:id="7" w:name="_Toc34222546"/>
+      <w:bookmarkStart w:id="8" w:name="_Toc42959239"/>
       <w:r>
         <w:rPr>
           <w:rFonts w:ascii="Times New Roman" w:hAnsi="Times New Roman" w:cs="Times New Roman"/>
@@ -3315,7 +3492,7 @@
         </w:rPr>
         <w:t>Радиометрическое разрешение</w:t>
       </w:r>
-      <w:bookmarkEnd w:id="7"/>
+      <w:bookmarkEnd w:id="8"/>
     </w:p>
     <w:p>
       <w:pPr>
@@ -3353,7 +3530,7 @@
           <w:szCs w:val="32"/>
         </w:rPr>
       </w:pPr>
-      <w:bookmarkStart w:id="8" w:name="_Toc34222547"/>
+      <w:bookmarkStart w:id="9" w:name="_Toc42959240"/>
       <w:r>
         <w:rPr>
           <w:rFonts w:ascii="Times New Roman" w:hAnsi="Times New Roman" w:cs="Times New Roman"/>
@@ -3363,7 +3540,7 @@
         </w:rPr>
         <w:t>Пространственное разрешение</w:t>
       </w:r>
-      <w:bookmarkEnd w:id="8"/>
+      <w:bookmarkEnd w:id="9"/>
     </w:p>
     <w:p>
       <w:pPr>
@@ -3430,7 +3607,7 @@
           <w:szCs w:val="32"/>
         </w:rPr>
       </w:pPr>
-      <w:bookmarkStart w:id="9" w:name="_Toc34222548"/>
+      <w:bookmarkStart w:id="10" w:name="_Toc42959241"/>
       <w:r>
         <w:rPr>
           <w:rFonts w:ascii="Times New Roman" w:hAnsi="Times New Roman" w:cs="Times New Roman"/>
@@ -3440,7 +3617,7 @@
         </w:rPr>
         <w:t>Временное разрешение</w:t>
       </w:r>
-      <w:bookmarkEnd w:id="9"/>
+      <w:bookmarkEnd w:id="10"/>
     </w:p>
     <w:p>
       <w:pPr>
@@ -3524,7 +3701,7 @@
           <w:highlight w:val="white"/>
         </w:rPr>
       </w:pPr>
-      <w:bookmarkStart w:id="10" w:name="_Toc34222549"/>
+      <w:bookmarkStart w:id="11" w:name="_Toc42959242"/>
       <w:r>
         <w:rPr>
           <w:rFonts w:ascii="Times New Roman" w:hAnsi="Times New Roman" w:cs="Times New Roman"/>
@@ -3535,7 +3712,7 @@
         <w:lastRenderedPageBreak/>
         <w:t>Обзор наиболее известных сканеров</w:t>
       </w:r>
-      <w:bookmarkEnd w:id="10"/>
+      <w:bookmarkEnd w:id="11"/>
     </w:p>
     <w:p>
       <w:pPr>
@@ -3650,7 +3827,7 @@
           <w:highlight w:val="white"/>
         </w:rPr>
       </w:pPr>
-      <w:bookmarkStart w:id="11" w:name="_Toc34222550"/>
+      <w:bookmarkStart w:id="12" w:name="_Toc42959243"/>
       <w:r>
         <w:rPr>
           <w:rFonts w:ascii="Times New Roman" w:hAnsi="Times New Roman" w:cs="Times New Roman"/>
@@ -3661,7 +3838,7 @@
         <w:lastRenderedPageBreak/>
         <w:t>Landsat 8</w:t>
       </w:r>
-      <w:bookmarkEnd w:id="11"/>
+      <w:bookmarkEnd w:id="12"/>
     </w:p>
     <w:p>
       <w:pPr>
@@ -3753,7 +3930,7 @@
           <w:szCs w:val="32"/>
         </w:rPr>
       </w:pPr>
-      <w:bookmarkStart w:id="12" w:name="_Toc34222551"/>
+      <w:bookmarkStart w:id="13" w:name="_Toc42959244"/>
       <w:r>
         <w:rPr>
           <w:rFonts w:ascii="Times New Roman" w:hAnsi="Times New Roman" w:cs="Times New Roman"/>
@@ -3763,7 +3940,7 @@
         </w:rPr>
         <w:t>Каналы Landsat 8</w:t>
       </w:r>
-      <w:bookmarkEnd w:id="12"/>
+      <w:bookmarkEnd w:id="13"/>
     </w:p>
     <w:p>
       <w:pPr>
@@ -6093,8 +6270,8 @@
           <w:highlight w:val="white"/>
         </w:rPr>
       </w:pPr>
-      <w:bookmarkStart w:id="13" w:name="_heading=h.yilk35nspe2c" w:colFirst="0" w:colLast="0"/>
-      <w:bookmarkEnd w:id="13"/>
+      <w:bookmarkStart w:id="14" w:name="_heading=h.yilk35nspe2c" w:colFirst="0" w:colLast="0"/>
+      <w:bookmarkEnd w:id="14"/>
       <w:r>
         <w:rPr>
           <w:rFonts w:ascii="Times New Roman" w:hAnsi="Times New Roman" w:cs="Times New Roman"/>
@@ -6121,7 +6298,7 @@
           <w:highlight w:val="white"/>
         </w:rPr>
       </w:pPr>
-      <w:bookmarkStart w:id="14" w:name="_Toc34222552"/>
+      <w:bookmarkStart w:id="15" w:name="_Toc42959245"/>
       <w:r>
         <w:rPr>
           <w:rFonts w:ascii="Times New Roman" w:hAnsi="Times New Roman" w:cs="Times New Roman"/>
@@ -6132,7 +6309,7 @@
         <w:lastRenderedPageBreak/>
         <w:t>Методика выделения водных объектов</w:t>
       </w:r>
-      <w:bookmarkEnd w:id="14"/>
+      <w:bookmarkEnd w:id="15"/>
       <w:r>
         <w:rPr>
           <w:rFonts w:ascii="Times New Roman" w:hAnsi="Times New Roman" w:cs="Times New Roman"/>
@@ -6452,8 +6629,8 @@
         </w:rPr>
         <w:t>Данный индекс необходим для того, чтобы обнаруживать поверхностные воды среди заболоченной местности; измерять степень покрытия поверхностными водами. Для зеленой растительности в большинстве случаев соответствует значения показателя от –0,1 до 0,4 [8]. Данный индекс полезен для построения оперативных карт, в частности для выявления влажности лесных горючих материалов (как на картах пожароопасности).</w:t>
       </w:r>
-      <w:bookmarkStart w:id="15" w:name="_heading=h.8jgo33lil2as" w:colFirst="0" w:colLast="0"/>
-      <w:bookmarkEnd w:id="15"/>
+      <w:bookmarkStart w:id="16" w:name="_heading=h.8jgo33lil2as" w:colFirst="0" w:colLast="0"/>
+      <w:bookmarkEnd w:id="16"/>
       <w:r>
         <w:rPr>
           <w:rFonts w:ascii="Times New Roman" w:hAnsi="Times New Roman" w:cs="Times New Roman"/>
@@ -6480,7 +6657,7 @@
           <w:highlight w:val="white"/>
         </w:rPr>
       </w:pPr>
-      <w:bookmarkStart w:id="16" w:name="_Toc34222553"/>
+      <w:bookmarkStart w:id="17" w:name="_Toc42959246"/>
       <w:r>
         <w:rPr>
           <w:rFonts w:ascii="Times New Roman" w:hAnsi="Times New Roman" w:cs="Times New Roman"/>
@@ -6491,7 +6668,7 @@
         <w:lastRenderedPageBreak/>
         <w:t>Результаты работы скрипта</w:t>
       </w:r>
-      <w:bookmarkEnd w:id="16"/>
+      <w:bookmarkEnd w:id="17"/>
     </w:p>
     <w:p>
       <w:pPr>
@@ -6516,7 +6693,7 @@
           <w:noProof/>
         </w:rPr>
         <w:drawing>
-          <wp:anchor distT="0" distB="0" distL="114300" distR="114300" simplePos="0" relativeHeight="251661312" behindDoc="0" locked="0" layoutInCell="1" allowOverlap="1" wp14:anchorId="0E5960C5" wp14:editId="15E20FFB">
+          <wp:anchor distT="0" distB="0" distL="114300" distR="114300" simplePos="0" relativeHeight="251657216" behindDoc="0" locked="0" layoutInCell="1" allowOverlap="1" wp14:anchorId="0E5960C5" wp14:editId="15E20FFB">
             <wp:simplePos x="0" y="0"/>
             <wp:positionH relativeFrom="column">
               <wp:posOffset>2888615</wp:posOffset>
@@ -6576,7 +6753,7 @@
           <w:noProof/>
         </w:rPr>
         <w:drawing>
-          <wp:anchor distT="114300" distB="114300" distL="114300" distR="114300" simplePos="0" relativeHeight="251660288" behindDoc="0" locked="0" layoutInCell="1" hidden="0" allowOverlap="1" wp14:anchorId="287F2078" wp14:editId="300D6E9E">
+          <wp:anchor distT="114300" distB="114300" distL="114300" distR="114300" simplePos="0" relativeHeight="251655168" behindDoc="0" locked="0" layoutInCell="1" hidden="0" allowOverlap="1" wp14:anchorId="287F2078" wp14:editId="300D6E9E">
             <wp:simplePos x="0" y="0"/>
             <wp:positionH relativeFrom="column">
               <wp:posOffset>-19050</wp:posOffset>
@@ -6997,7 +7174,7 @@
         </w:rPr>
         <w:lastRenderedPageBreak/>
         <w:drawing>
-          <wp:anchor distT="0" distB="0" distL="114300" distR="114300" simplePos="0" relativeHeight="251662336" behindDoc="0" locked="0" layoutInCell="1" allowOverlap="1" wp14:anchorId="188BCE2D" wp14:editId="46716186">
+          <wp:anchor distT="0" distB="0" distL="114300" distR="114300" simplePos="0" relativeHeight="251659264" behindDoc="0" locked="0" layoutInCell="1" allowOverlap="1" wp14:anchorId="188BCE2D" wp14:editId="46716186">
             <wp:simplePos x="0" y="0"/>
             <wp:positionH relativeFrom="column">
               <wp:posOffset>2957662</wp:posOffset>
@@ -7313,8 +7490,8 @@
         </w:rPr>
         <w:t>римеры бинаризованных индексов NDWI (a) и AWEI (б), а также попиксельная разница (в) для снимка от 14.12.2019</w:t>
       </w:r>
-      <w:bookmarkStart w:id="17" w:name="_heading=h.91t9oa8owb2w" w:colFirst="0" w:colLast="0"/>
-      <w:bookmarkEnd w:id="17"/>
+      <w:bookmarkStart w:id="18" w:name="_heading=h.91t9oa8owb2w" w:colFirst="0" w:colLast="0"/>
+      <w:bookmarkEnd w:id="18"/>
     </w:p>
     <w:p>
       <w:pPr>
@@ -7353,7 +7530,7 @@
           <w:highlight w:val="white"/>
         </w:rPr>
       </w:pPr>
-      <w:bookmarkStart w:id="18" w:name="_Toc34222554"/>
+      <w:bookmarkStart w:id="19" w:name="_Toc42959247"/>
       <w:r>
         <w:rPr>
           <w:rFonts w:ascii="Times New Roman" w:hAnsi="Times New Roman" w:cs="Times New Roman"/>
@@ -7364,7 +7541,7 @@
         <w:lastRenderedPageBreak/>
         <w:t>Заключение</w:t>
       </w:r>
-      <w:bookmarkEnd w:id="18"/>
+      <w:bookmarkEnd w:id="19"/>
     </w:p>
     <w:p>
       <w:pPr>
@@ -7716,17 +7893,7 @@
           <w:sz w:val="28"/>
           <w:szCs w:val="28"/>
         </w:rPr>
-        <w:t xml:space="preserve"> </w:t>
-      </w:r>
-      <w:bookmarkStart w:id="19" w:name="_GoBack"/>
-      <w:bookmarkEnd w:id="19"/>
-      <w:r>
-        <w:rPr>
-          <w:rFonts w:ascii="Times New Roman" w:eastAsia="Times New Roman" w:hAnsi="Times New Roman" w:cs="Times New Roman"/>
-          <w:sz w:val="28"/>
-          <w:szCs w:val="28"/>
-        </w:rPr>
-        <w:t>задаче сопровождения паводка на сотнях изображений.</w:t>
+        <w:t xml:space="preserve"> задаче сопровождения паводка на сотнях изображений.</w:t>
       </w:r>
     </w:p>
     <w:p>
@@ -7874,7 +8041,7 @@
         </w:rPr>
       </w:pPr>
       <w:bookmarkStart w:id="20" w:name="_heading=h.hzhvuzu211wr" w:colFirst="0" w:colLast="0"/>
-      <w:bookmarkStart w:id="21" w:name="_Toc34222555"/>
+      <w:bookmarkStart w:id="21" w:name="_Toc42959248"/>
       <w:bookmarkEnd w:id="20"/>
       <w:r>
         <w:rPr>
@@ -8010,23 +8177,7 @@
           <w:sz w:val="28"/>
           <w:szCs w:val="28"/>
         </w:rPr>
-        <w:t xml:space="preserve">Дистанционное зондирование </w:t>
-      </w:r>
-      <w:r>
-        <w:rPr>
-          <w:rFonts w:ascii="Times New Roman" w:eastAsia="Times New Roman" w:hAnsi="Times New Roman" w:cs="Times New Roman"/>
-          <w:sz w:val="28"/>
-          <w:szCs w:val="28"/>
-        </w:rPr>
-        <w:t>земли:</w:t>
-      </w:r>
-      <w:r>
-        <w:rPr>
-          <w:rFonts w:ascii="Times New Roman" w:eastAsia="Times New Roman" w:hAnsi="Times New Roman" w:cs="Times New Roman"/>
-          <w:sz w:val="28"/>
-          <w:szCs w:val="28"/>
-        </w:rPr>
-        <w:t xml:space="preserve"> учеб. пособие / Е. Н. Сутырина. – </w:t>
+        <w:t xml:space="preserve">Дистанционное зондирование земли: учеб. пособие / Е. Н. Сутырина. – </w:t>
       </w:r>
       <w:r>
         <w:rPr>
@@ -8233,7 +8384,7 @@
           <w:highlight w:val="white"/>
         </w:rPr>
       </w:pPr>
-      <w:bookmarkStart w:id="23" w:name="_Toc34222556"/>
+      <w:bookmarkStart w:id="23" w:name="_Toc42959249"/>
       <w:r>
         <w:rPr>
           <w:rFonts w:ascii="Times New Roman" w:hAnsi="Times New Roman" w:cs="Times New Roman"/>
@@ -8259,7 +8410,7 @@
           <w:szCs w:val="32"/>
         </w:rPr>
       </w:pPr>
-      <w:bookmarkStart w:id="24" w:name="_Toc34222557"/>
+      <w:bookmarkStart w:id="24" w:name="_Toc42959250"/>
       <w:r>
         <w:rPr>
           <w:rFonts w:ascii="Times New Roman" w:hAnsi="Times New Roman" w:cs="Times New Roman"/>
@@ -9163,7 +9314,7 @@
           <w:szCs w:val="32"/>
         </w:rPr>
       </w:pPr>
-      <w:bookmarkStart w:id="25" w:name="_Toc34222558"/>
+      <w:bookmarkStart w:id="25" w:name="_Toc42959251"/>
       <w:r>
         <w:rPr>
           <w:rFonts w:ascii="Times New Roman" w:hAnsi="Times New Roman" w:cs="Times New Roman"/>
@@ -9478,10 +9629,271 @@
           <w:szCs w:val="28"/>
         </w:rPr>
       </w:pPr>
+      <w:r>
+        <w:rPr>
+          <w:rFonts w:ascii="Times New Roman" w:eastAsia="Times New Roman" w:hAnsi="Times New Roman" w:cs="Times New Roman"/>
+          <w:b/>
+          <w:sz w:val="28"/>
+          <w:szCs w:val="28"/>
+        </w:rPr>
+        <w:br w:type="page"/>
+      </w:r>
+    </w:p>
+    <w:p>
+      <w:pPr>
+        <w:pStyle w:val="1"/>
+        <w:spacing w:before="0" w:after="360"/>
+        <w:ind w:left="357"/>
+        <w:jc w:val="center"/>
+        <w:rPr>
+          <w:rFonts w:ascii="Times New Roman" w:hAnsi="Times New Roman" w:cs="Times New Roman"/>
+          <w:sz w:val="36"/>
+          <w:szCs w:val="36"/>
+          <w:highlight w:val="white"/>
+        </w:rPr>
+      </w:pPr>
+      <w:bookmarkStart w:id="26" w:name="_Toc42959252"/>
+      <w:r>
+        <w:rPr>
+          <w:rFonts w:ascii="Times New Roman" w:hAnsi="Times New Roman" w:cs="Times New Roman"/>
+          <w:sz w:val="36"/>
+          <w:szCs w:val="36"/>
+          <w:highlight w:val="white"/>
+        </w:rPr>
+        <w:lastRenderedPageBreak/>
+        <w:t>Контакты</w:t>
+      </w:r>
+      <w:bookmarkEnd w:id="26"/>
+    </w:p>
+    <w:p>
+      <w:pPr>
+        <w:rPr>
+          <w:rFonts w:ascii="Times New Roman" w:eastAsia="Times New Roman" w:hAnsi="Times New Roman" w:cs="Times New Roman"/>
+          <w:sz w:val="28"/>
+          <w:szCs w:val="28"/>
+        </w:rPr>
+      </w:pPr>
+      <w:r>
+        <w:rPr>
+          <w:rFonts w:ascii="Times New Roman" w:eastAsia="Times New Roman" w:hAnsi="Times New Roman" w:cs="Times New Roman"/>
+          <w:sz w:val="28"/>
+          <w:szCs w:val="28"/>
+        </w:rPr>
+        <w:t>Кораблев Никита</w:t>
+      </w:r>
+    </w:p>
+    <w:p>
+      <w:pPr>
+        <w:rPr>
+          <w:rFonts w:ascii="Times New Roman" w:eastAsia="Times New Roman" w:hAnsi="Times New Roman" w:cs="Times New Roman"/>
+          <w:sz w:val="28"/>
+          <w:szCs w:val="28"/>
+          <w:lang w:val="en-US"/>
+        </w:rPr>
+      </w:pPr>
+      <w:r>
+        <w:rPr>
+          <w:rFonts w:ascii="Times New Roman" w:eastAsia="Times New Roman" w:hAnsi="Times New Roman" w:cs="Times New Roman"/>
+          <w:sz w:val="28"/>
+          <w:szCs w:val="28"/>
+          <w:lang w:val="en-US"/>
+        </w:rPr>
+        <w:t>E</w:t>
+      </w:r>
+      <w:r>
+        <w:rPr>
+          <w:rFonts w:ascii="Times New Roman" w:eastAsia="Times New Roman" w:hAnsi="Times New Roman" w:cs="Times New Roman"/>
+          <w:sz w:val="28"/>
+          <w:szCs w:val="28"/>
+          <w:lang w:val="en-US"/>
+        </w:rPr>
+        <w:t>-</w:t>
+      </w:r>
+      <w:r>
+        <w:rPr>
+          <w:rFonts w:ascii="Times New Roman" w:eastAsia="Times New Roman" w:hAnsi="Times New Roman" w:cs="Times New Roman"/>
+          <w:sz w:val="28"/>
+          <w:szCs w:val="28"/>
+          <w:lang w:val="en-US"/>
+        </w:rPr>
+        <w:t>mail</w:t>
+      </w:r>
+      <w:r>
+        <w:rPr>
+          <w:rFonts w:ascii="Times New Roman" w:eastAsia="Times New Roman" w:hAnsi="Times New Roman" w:cs="Times New Roman"/>
+          <w:sz w:val="28"/>
+          <w:szCs w:val="28"/>
+          <w:lang w:val="en-US"/>
+        </w:rPr>
+        <w:t xml:space="preserve"> – </w:t>
+      </w:r>
+      <w:hyperlink r:id="rId26" w:history="1">
+        <w:r>
+          <w:rPr>
+            <w:rStyle w:val="a5"/>
+            <w:rFonts w:ascii="Times New Roman" w:eastAsia="Times New Roman" w:hAnsi="Times New Roman" w:cs="Times New Roman"/>
+            <w:sz w:val="28"/>
+            <w:szCs w:val="28"/>
+            <w:lang w:val="en-US"/>
+          </w:rPr>
+          <w:t>nikitausi@mail.ru</w:t>
+        </w:r>
+      </w:hyperlink>
+    </w:p>
+    <w:p>
+      <w:pPr>
+        <w:rPr>
+          <w:rFonts w:ascii="Times New Roman" w:eastAsia="Times New Roman" w:hAnsi="Times New Roman" w:cs="Times New Roman"/>
+          <w:sz w:val="28"/>
+          <w:szCs w:val="28"/>
+          <w:lang w:val="en-US"/>
+        </w:rPr>
+      </w:pPr>
+      <w:r>
+        <w:rPr>
+          <w:rFonts w:ascii="Times New Roman" w:eastAsia="Times New Roman" w:hAnsi="Times New Roman" w:cs="Times New Roman"/>
+          <w:sz w:val="28"/>
+          <w:szCs w:val="28"/>
+        </w:rPr>
+        <w:t>Телефон</w:t>
+      </w:r>
+      <w:r>
+        <w:rPr>
+          <w:rFonts w:ascii="Times New Roman" w:eastAsia="Times New Roman" w:hAnsi="Times New Roman" w:cs="Times New Roman"/>
+          <w:sz w:val="28"/>
+          <w:szCs w:val="28"/>
+          <w:lang w:val="en-US"/>
+        </w:rPr>
+        <w:t xml:space="preserve"> – 89092997772</w:t>
+      </w:r>
+    </w:p>
+    <w:p>
+      <w:pPr>
+        <w:rPr>
+          <w:rFonts w:ascii="Times New Roman" w:eastAsia="Times New Roman" w:hAnsi="Times New Roman" w:cs="Times New Roman"/>
+          <w:sz w:val="28"/>
+          <w:szCs w:val="28"/>
+        </w:rPr>
+      </w:pPr>
+      <w:r>
+        <w:rPr>
+          <w:rFonts w:ascii="Times New Roman" w:eastAsia="Times New Roman" w:hAnsi="Times New Roman" w:cs="Times New Roman"/>
+          <w:sz w:val="28"/>
+          <w:szCs w:val="28"/>
+        </w:rPr>
+        <w:t>Научный руководитель – Гетманская А.А.</w:t>
+      </w:r>
+    </w:p>
+    <w:p>
+      <w:pPr>
+        <w:rPr>
+          <w:rFonts w:ascii="Times New Roman" w:eastAsia="Times New Roman" w:hAnsi="Times New Roman" w:cs="Times New Roman"/>
+          <w:sz w:val="28"/>
+          <w:szCs w:val="28"/>
+          <w:lang w:val="en-US"/>
+        </w:rPr>
+      </w:pPr>
+      <w:r>
+        <w:rPr>
+          <w:rFonts w:ascii="Times New Roman" w:eastAsia="Times New Roman" w:hAnsi="Times New Roman" w:cs="Times New Roman"/>
+          <w:sz w:val="28"/>
+          <w:szCs w:val="28"/>
+          <w:lang w:val="en-US"/>
+        </w:rPr>
+        <w:t>E</w:t>
+      </w:r>
+      <w:r>
+        <w:rPr>
+          <w:rFonts w:ascii="Times New Roman" w:eastAsia="Times New Roman" w:hAnsi="Times New Roman" w:cs="Times New Roman"/>
+          <w:sz w:val="28"/>
+          <w:szCs w:val="28"/>
+          <w:lang w:val="en-US"/>
+        </w:rPr>
+        <w:t>-</w:t>
+      </w:r>
+      <w:r>
+        <w:rPr>
+          <w:rFonts w:ascii="Times New Roman" w:eastAsia="Times New Roman" w:hAnsi="Times New Roman" w:cs="Times New Roman"/>
+          <w:sz w:val="28"/>
+          <w:szCs w:val="28"/>
+          <w:lang w:val="en-US"/>
+        </w:rPr>
+        <w:t>mail</w:t>
+      </w:r>
+      <w:r>
+        <w:rPr>
+          <w:rFonts w:ascii="Times New Roman" w:eastAsia="Times New Roman" w:hAnsi="Times New Roman" w:cs="Times New Roman"/>
+          <w:sz w:val="28"/>
+          <w:szCs w:val="28"/>
+          <w:lang w:val="en-US"/>
+        </w:rPr>
+        <w:t xml:space="preserve"> – </w:t>
+      </w:r>
+      <w:hyperlink r:id="rId27" w:history="1">
+        <w:r>
+          <w:rPr>
+            <w:rStyle w:val="a5"/>
+            <w:rFonts w:ascii="Times New Roman" w:eastAsia="Times New Roman" w:hAnsi="Times New Roman" w:cs="Times New Roman"/>
+            <w:sz w:val="28"/>
+            <w:szCs w:val="28"/>
+            <w:lang w:val="en-US"/>
+          </w:rPr>
+          <w:t>getmansk</w:t>
+        </w:r>
+        <w:r>
+          <w:rPr>
+            <w:rStyle w:val="a5"/>
+            <w:rFonts w:ascii="Times New Roman" w:eastAsia="Times New Roman" w:hAnsi="Times New Roman" w:cs="Times New Roman"/>
+            <w:sz w:val="28"/>
+            <w:szCs w:val="28"/>
+            <w:lang w:val="en-US"/>
+          </w:rPr>
+          <w:t>a</w:t>
+        </w:r>
+        <w:r>
+          <w:rPr>
+            <w:rStyle w:val="a5"/>
+            <w:rFonts w:ascii="Times New Roman" w:eastAsia="Times New Roman" w:hAnsi="Times New Roman" w:cs="Times New Roman"/>
+            <w:sz w:val="28"/>
+            <w:szCs w:val="28"/>
+            <w:lang w:val="en-US"/>
+          </w:rPr>
+          <w:t>ya.alexandra@gmail.com</w:t>
+        </w:r>
+      </w:hyperlink>
+    </w:p>
+    <w:p>
+      <w:pPr>
+        <w:rPr>
+          <w:rFonts w:ascii="Times New Roman" w:eastAsia="Times New Roman" w:hAnsi="Times New Roman" w:cs="Times New Roman"/>
+          <w:sz w:val="28"/>
+          <w:szCs w:val="28"/>
+          <w:lang w:val="en-US"/>
+        </w:rPr>
+      </w:pPr>
+      <w:r>
+        <w:rPr>
+          <w:rFonts w:ascii="Times New Roman" w:eastAsia="Times New Roman" w:hAnsi="Times New Roman" w:cs="Times New Roman"/>
+          <w:sz w:val="28"/>
+          <w:szCs w:val="28"/>
+        </w:rPr>
+        <w:t>Телефон</w:t>
+      </w:r>
+      <w:r>
+        <w:rPr>
+          <w:rFonts w:ascii="Times New Roman" w:eastAsia="Times New Roman" w:hAnsi="Times New Roman" w:cs="Times New Roman"/>
+          <w:sz w:val="28"/>
+          <w:szCs w:val="28"/>
+          <w:lang w:val="en-US"/>
+        </w:rPr>
+        <w:t xml:space="preserve"> – 89601749174</w:t>
+      </w:r>
+      <w:bookmarkStart w:id="27" w:name="_GoBack"/>
+      <w:bookmarkEnd w:id="27"/>
     </w:p>
     <w:sectPr>
-      <w:headerReference w:type="default" r:id="rId26"/>
-      <w:footerReference w:type="default" r:id="rId27"/>
+      <w:headerReference w:type="default" r:id="rId28"/>
+      <w:footerReference w:type="default" r:id="rId29"/>
       <w:pgSz w:w="11906" w:h="16838"/>
       <w:pgMar w:top="851" w:right="1134" w:bottom="851" w:left="1700" w:header="708" w:footer="708" w:gutter="0"/>
       <w:pgNumType w:start="1"/>
@@ -9546,7 +9958,7 @@
           <w:rPr>
             <w:noProof/>
           </w:rPr>
-          <w:t>15</w:t>
+          <w:t>1</w:t>
         </w:r>
         <w:r>
           <w:fldChar w:fldCharType="end"/>
